--- a/Отчёты/НТвП6.docx
+++ b/Отчёты/НТвП6.docx
@@ -2349,9 +2349,9 @@
         </w:rPr>
         <w:drawing>
           <wp:inline distT="0" distB="0" distL="0" distR="0">
-            <wp:extent cx="6120130" cy="5784622"/>
+            <wp:extent cx="5762625" cy="5248275"/>
             <wp:effectExtent l="0" t="0" r="0" b="0"/>
-            <wp:docPr id="2" name="Рисунок 2" descr="C:\Users\Nomad\Desktop\нтвп отчеты\схемы и таблицы\_5L_Full.png"/>
+            <wp:docPr id="3" name="Рисунок 3" descr="C:\Users\Nomad\Desktop\ModelFull.png"/>
             <wp:cNvGraphicFramePr>
               <a:graphicFrameLocks xmlns:a="http://schemas.openxmlformats.org/drawingml/2006/main" noChangeAspect="1"/>
             </wp:cNvGraphicFramePr>
@@ -2359,12 +2359,12 @@
               <a:graphicData uri="http://schemas.openxmlformats.org/drawingml/2006/picture">
                 <pic:pic xmlns:pic="http://schemas.openxmlformats.org/drawingml/2006/picture">
                   <pic:nvPicPr>
-                    <pic:cNvPr id="0" name="Picture 2" descr="C:\Users\Nomad\Desktop\нтвп отчеты\схемы и таблицы\_5L_Full.png"/>
+                    <pic:cNvPr id="0" name="Picture 1" descr="C:\Users\Nomad\Desktop\ModelFull.png"/>
                     <pic:cNvPicPr>
                       <a:picLocks noChangeAspect="1" noChangeArrowheads="1"/>
                     </pic:cNvPicPr>
                   </pic:nvPicPr>
-                  <pic:blipFill>
+                  <pic:blipFill rotWithShape="1">
                     <a:blip r:embed="rId9">
                       <a:extLst>
                         <a:ext uri="{28A0092B-C50C-407E-A947-70E740481C1C}">
@@ -2372,15 +2372,13 @@
                         </a:ext>
                       </a:extLst>
                     </a:blip>
-                    <a:srcRect/>
-                    <a:stretch>
-                      <a:fillRect/>
-                    </a:stretch>
+                    <a:srcRect l="2180" t="4612" r="3645" b="4644"/>
+                    <a:stretch/>
                   </pic:blipFill>
                   <pic:spPr bwMode="auto">
                     <a:xfrm>
                       <a:off x="0" y="0"/>
-                      <a:ext cx="6120130" cy="5784622"/>
+                      <a:ext cx="5763694" cy="5249249"/>
                     </a:xfrm>
                     <a:prstGeom prst="rect">
                       <a:avLst/>
@@ -2389,6 +2387,11 @@
                     <a:ln>
                       <a:noFill/>
                     </a:ln>
+                    <a:extLst>
+                      <a:ext uri="{53640926-AAD7-44D8-BBD7-CCE9431645EC}">
+                        <a14:shadowObscured xmlns:a14="http://schemas.microsoft.com/office/drawing/2010/main"/>
+                      </a:ext>
+                    </a:extLst>
                   </pic:spPr>
                 </pic:pic>
               </a:graphicData>
@@ -2644,8 +2647,6 @@
           </wp:inline>
         </w:drawing>
       </w:r>
-      <w:bookmarkStart w:id="7" w:name="_GoBack"/>
-      <w:bookmarkEnd w:id="7"/>
     </w:p>
     <w:p>
       <w:pPr>
@@ -3278,7 +3279,7 @@
         </w:rPr>
         <w:t xml:space="preserve"> приложение. В программе должны восстановиться заметки, созданные в предыдущую сессию.</w:t>
       </w:r>
-      <w:bookmarkStart w:id="8" w:name="_Toc532910748"/>
+      <w:bookmarkStart w:id="7" w:name="_Toc532910748"/>
     </w:p>
     <w:p>
       <w:pPr>
@@ -3337,7 +3338,7 @@
         </w:rPr>
         <w:t>установщика</w:t>
       </w:r>
-      <w:bookmarkEnd w:id="8"/>
+      <w:bookmarkEnd w:id="7"/>
     </w:p>
     <w:p>
       <w:pPr>
@@ -3412,6 +3413,7 @@
         <w:spacing w:after="240"/>
         <w:ind w:firstLine="284"/>
         <w:contextualSpacing/>
+        <w:jc w:val="left"/>
         <w:rPr>
           <w:rFonts w:ascii="Courier New" w:hAnsi="Courier New" w:cs="Courier New"/>
           <w:color w:val="auto"/>
@@ -3428,15 +3430,16 @@
           <w:szCs w:val="20"/>
           <w:lang w:val="en-US"/>
         </w:rPr>
-        <w:t>rd /s /q $(SolutionDir)InstallScripts\Release</w:t>
+        <w:t>md "$(SolutionDir)InstallScripts\Installers"</w:t>
       </w:r>
     </w:p>
     <w:p>
       <w:pPr>
         <w:pStyle w:val="12"/>
         <w:spacing w:after="240"/>
-        <w:ind w:right="-1" w:firstLine="284"/>
+        <w:ind w:firstLine="284"/>
         <w:contextualSpacing/>
+        <w:jc w:val="left"/>
         <w:rPr>
           <w:rFonts w:ascii="Courier New" w:hAnsi="Courier New" w:cs="Courier New"/>
           <w:color w:val="auto"/>
@@ -3453,7 +3456,7 @@
           <w:szCs w:val="20"/>
           <w:lang w:val="en-US"/>
         </w:rPr>
-        <w:t>rd /s /q $(SolutionDir)InstallScripts\Installers</w:t>
+        <w:t>md "$(SolutionDir)InstallScripts\Release"</w:t>
       </w:r>
     </w:p>
     <w:p>
@@ -3462,6 +3465,7 @@
         <w:spacing w:after="240"/>
         <w:ind w:firstLine="284"/>
         <w:contextualSpacing/>
+        <w:jc w:val="left"/>
         <w:rPr>
           <w:rFonts w:ascii="Courier New" w:hAnsi="Courier New" w:cs="Courier New"/>
           <w:color w:val="auto"/>
@@ -3478,16 +3482,16 @@
           <w:szCs w:val="20"/>
           <w:lang w:val="en-US"/>
         </w:rPr>
-        <w:t>md $(SolutionDir)InstallScripts\Release</w:t>
+        <w:t>for /r "$(ProjectDir)$(OutDir)" %%f in (*.dll, *.exe) do @xcopy "%%f" "$(SolutionDir)InstallScripts\Release\"</w:t>
       </w:r>
     </w:p>
     <w:p>
       <w:pPr>
         <w:pStyle w:val="12"/>
-        <w:widowControl/>
         <w:spacing w:after="240"/>
         <w:ind w:firstLine="284"/>
         <w:contextualSpacing/>
+        <w:jc w:val="left"/>
         <w:rPr>
           <w:rFonts w:ascii="Courier New" w:hAnsi="Courier New" w:cs="Courier New"/>
           <w:color w:val="auto"/>
@@ -3504,58 +3508,10 @@
           <w:szCs w:val="20"/>
           <w:lang w:val="en-US"/>
         </w:rPr>
-        <w:t>md $(SolutionDir)InstallScripts\Installers</w:t>
-      </w:r>
-    </w:p>
-    <w:p>
-      <w:pPr>
-        <w:pStyle w:val="12"/>
-        <w:spacing w:after="240"/>
-        <w:ind w:firstLine="284"/>
-        <w:contextualSpacing/>
-        <w:rPr>
-          <w:rFonts w:ascii="Courier New" w:hAnsi="Courier New" w:cs="Courier New"/>
-          <w:color w:val="auto"/>
-          <w:sz w:val="20"/>
-          <w:szCs w:val="20"/>
-          <w:lang w:val="en-US"/>
-        </w:rPr>
-      </w:pPr>
-      <w:r>
-        <w:rPr>
-          <w:rFonts w:ascii="Courier New" w:hAnsi="Courier New" w:cs="Courier New"/>
-          <w:color w:val="auto"/>
-          <w:sz w:val="20"/>
-          <w:szCs w:val="20"/>
-          <w:lang w:val="en-US"/>
-        </w:rPr>
-        <w:t>xcopy $(ProjectDir)$(OutDir)*.exe $(SolutionDir)InstallScripts\Release</w:t>
-      </w:r>
-    </w:p>
-    <w:p>
-      <w:pPr>
-        <w:pStyle w:val="12"/>
-        <w:spacing w:after="240"/>
-        <w:ind w:firstLine="284"/>
-        <w:contextualSpacing/>
-        <w:rPr>
-          <w:rFonts w:ascii="Courier New" w:hAnsi="Courier New" w:cs="Courier New"/>
-          <w:color w:val="auto"/>
-          <w:sz w:val="20"/>
-          <w:szCs w:val="20"/>
-          <w:lang w:val="en-US"/>
-        </w:rPr>
-      </w:pPr>
-      <w:r>
-        <w:rPr>
-          <w:rFonts w:ascii="Courier New" w:hAnsi="Courier New" w:cs="Courier New"/>
-          <w:color w:val="auto"/>
-          <w:sz w:val="20"/>
-          <w:szCs w:val="20"/>
-          <w:lang w:val="en-US"/>
-        </w:rPr>
-        <w:t>xcopy $(ProjectDir)$(OutDir)*.dll $(SolutionDir)InstallScripts\Release</w:t>
-      </w:r>
+        <w:t>"C:\Program Files (x86)\Inno Setup 6\ISCC.exe" $(SolutionDir)InstallScripts\installer.iss</w:t>
+      </w:r>
+      <w:bookmarkStart w:id="8" w:name="_GoBack"/>
+      <w:bookmarkEnd w:id="8"/>
     </w:p>
     <w:p>
       <w:pPr>
@@ -3581,27 +3537,7 @@
           <w:szCs w:val="20"/>
           <w:lang w:val="en-US"/>
         </w:rPr>
-        <w:t>"C:\Program Fil</w:t>
-      </w:r>
-      <w:r>
-        <w:rPr>
-          <w:rFonts w:ascii="Courier New" w:hAnsi="Courier New" w:cs="Courier New"/>
-          <w:color w:val="auto"/>
-          <w:sz w:val="20"/>
-          <w:szCs w:val="20"/>
-          <w:lang w:val="en-US"/>
-        </w:rPr>
-        <w:t xml:space="preserve">es (x86)\Inno Setup </w:t>
-      </w:r>
-      <w:r>
-        <w:rPr>
-          <w:rFonts w:ascii="Courier New" w:hAnsi="Courier New" w:cs="Courier New"/>
-          <w:color w:val="auto"/>
-          <w:sz w:val="20"/>
-          <w:szCs w:val="20"/>
-          <w:lang w:val="en-US"/>
-        </w:rPr>
-        <w:t>6\ISCC.exe"$(SolutionDir)InstallScripts\Script.iss</w:t>
+        <w:t>rd /s /q "$(SolutionDir)InstallScripts\Release"</w:t>
       </w:r>
     </w:p>
     <w:p>
@@ -3634,19 +3570,16 @@
         <w:rPr>
           <w:lang w:val="en-US"/>
         </w:rPr>
-        <w:t>rd</w:t>
+        <w:t>md</w:t>
       </w:r>
       <w:r>
         <w:t>»</w:t>
       </w:r>
       <w:r>
-        <w:rPr>
-          <w:lang w:val="en-US"/>
-        </w:rPr>
         <w:t xml:space="preserve"> - </w:t>
       </w:r>
       <w:r>
-        <w:t>удаление директории;</w:t>
+        <w:t>создание директории;</w:t>
       </w:r>
     </w:p>
     <w:p>
@@ -3667,19 +3600,10 @@
         <w:rPr>
           <w:lang w:val="en-US"/>
         </w:rPr>
-        <w:t>md</w:t>
-      </w:r>
-      <w:r>
-        <w:t>»</w:t>
-      </w:r>
-      <w:r>
-        <w:rPr>
-          <w:lang w:val="en-US"/>
-        </w:rPr>
-        <w:t xml:space="preserve"> - </w:t>
-      </w:r>
-      <w:r>
-        <w:t>создание директории;</w:t>
+        <w:t>xcopy</w:t>
+      </w:r>
+      <w:r>
+        <w:t>» - копирование из одной директории в другую;</w:t>
       </w:r>
     </w:p>
     <w:p>
@@ -3700,10 +3624,16 @@
         <w:rPr>
           <w:lang w:val="en-US"/>
         </w:rPr>
-        <w:t>xcopy</w:t>
-      </w:r>
-      <w:r>
-        <w:t>» - копирование из одной директории в другую.</w:t>
+        <w:t>rd</w:t>
+      </w:r>
+      <w:r>
+        <w:t>»</w:t>
+      </w:r>
+      <w:r>
+        <w:t xml:space="preserve"> - </w:t>
+      </w:r>
+      <w:r>
+        <w:t>удаление директории.</w:t>
       </w:r>
     </w:p>
     <w:p>
@@ -4211,7 +4141,7 @@
         <w:noProof/>
         <w:szCs w:val="28"/>
       </w:rPr>
-      <w:t>10</w:t>
+      <w:t>9</w:t>
     </w:r>
     <w:r>
       <w:rPr>
@@ -9617,7 +9547,7 @@
 </file>
 
 <file path=customXml/itemProps1.xml><?xml version="1.0" encoding="utf-8"?>
-<ds:datastoreItem xmlns:ds="http://schemas.openxmlformats.org/officeDocument/2006/customXml" ds:itemID="{3465DE8D-0A01-409E-9797-CD5DAFC7800D}">
+<ds:datastoreItem xmlns:ds="http://schemas.openxmlformats.org/officeDocument/2006/customXml" ds:itemID="{50417B23-F96C-4791-9BDD-8F98B26BD231}">
   <ds:schemaRefs>
     <ds:schemaRef ds:uri="http://schemas.openxmlformats.org/officeDocument/2006/bibliography"/>
   </ds:schemaRefs>

--- a/Отчёты/НТвП6.docx
+++ b/Отчёты/НТвП6.docx
@@ -2349,9 +2349,9 @@
         </w:rPr>
         <w:drawing>
           <wp:inline distT="0" distB="0" distL="0" distR="0">
-            <wp:extent cx="5762625" cy="5248275"/>
+            <wp:extent cx="5667375" cy="5200650"/>
             <wp:effectExtent l="0" t="0" r="0" b="0"/>
-            <wp:docPr id="3" name="Рисунок 3" descr="C:\Users\Nomad\Desktop\ModelFull.png"/>
+            <wp:docPr id="2" name="Рисунок 2" descr="C:\Users\Nomad\Desktop\ntvp\схемы и таблицы\ModelFull2.png"/>
             <wp:cNvGraphicFramePr>
               <a:graphicFrameLocks xmlns:a="http://schemas.openxmlformats.org/drawingml/2006/main" noChangeAspect="1"/>
             </wp:cNvGraphicFramePr>
@@ -2359,7 +2359,7 @@
               <a:graphicData uri="http://schemas.openxmlformats.org/drawingml/2006/picture">
                 <pic:pic xmlns:pic="http://schemas.openxmlformats.org/drawingml/2006/picture">
                   <pic:nvPicPr>
-                    <pic:cNvPr id="0" name="Picture 1" descr="C:\Users\Nomad\Desktop\ModelFull.png"/>
+                    <pic:cNvPr id="0" name="Picture 1" descr="C:\Users\Nomad\Desktop\ntvp\схемы и таблицы\ModelFull2.png"/>
                     <pic:cNvPicPr>
                       <a:picLocks noChangeAspect="1" noChangeArrowheads="1"/>
                     </pic:cNvPicPr>
@@ -2372,13 +2372,13 @@
                         </a:ext>
                       </a:extLst>
                     </a:blip>
-                    <a:srcRect l="2180" t="4612" r="3645" b="4644"/>
+                    <a:srcRect l="3269" t="4776" r="4112" b="5303"/>
                     <a:stretch/>
                   </pic:blipFill>
                   <pic:spPr bwMode="auto">
                     <a:xfrm>
                       <a:off x="0" y="0"/>
-                      <a:ext cx="5763694" cy="5249249"/>
+                      <a:ext cx="5668428" cy="5201616"/>
                     </a:xfrm>
                     <a:prstGeom prst="rect">
                       <a:avLst/>
@@ -2399,6 +2399,8 @@
           </wp:inline>
         </w:drawing>
       </w:r>
+      <w:bookmarkStart w:id="6" w:name="_GoBack"/>
+      <w:bookmarkEnd w:id="6"/>
     </w:p>
     <w:p>
       <w:pPr>
@@ -2452,7 +2454,7 @@
         <w:pStyle w:val="1"/>
         <w:spacing w:before="0"/>
       </w:pPr>
-      <w:bookmarkStart w:id="6" w:name="_Toc532910747"/>
+      <w:bookmarkStart w:id="7" w:name="_Toc532910747"/>
       <w:r>
         <w:lastRenderedPageBreak/>
         <w:t xml:space="preserve">6 </w:t>
@@ -2460,7 +2462,7 @@
       <w:r>
         <w:t>Тестирование приложения</w:t>
       </w:r>
-      <w:bookmarkEnd w:id="6"/>
+      <w:bookmarkEnd w:id="7"/>
     </w:p>
     <w:p>
       <w:pPr>
@@ -3279,7 +3281,7 @@
         </w:rPr>
         <w:t xml:space="preserve"> приложение. В программе должны восстановиться заметки, созданные в предыдущую сессию.</w:t>
       </w:r>
-      <w:bookmarkStart w:id="7" w:name="_Toc532910748"/>
+      <w:bookmarkStart w:id="8" w:name="_Toc532910748"/>
     </w:p>
     <w:p>
       <w:pPr>
@@ -3338,7 +3340,7 @@
         </w:rPr>
         <w:t>установщика</w:t>
       </w:r>
-      <w:bookmarkEnd w:id="7"/>
+      <w:bookmarkEnd w:id="8"/>
     </w:p>
     <w:p>
       <w:pPr>
@@ -3510,8 +3512,6 @@
         </w:rPr>
         <w:t>"C:\Program Files (x86)\Inno Setup 6\ISCC.exe" $(SolutionDir)InstallScripts\installer.iss</w:t>
       </w:r>
-      <w:bookmarkStart w:id="8" w:name="_GoBack"/>
-      <w:bookmarkEnd w:id="8"/>
     </w:p>
     <w:p>
       <w:pPr>
@@ -4141,7 +4141,7 @@
         <w:noProof/>
         <w:szCs w:val="28"/>
       </w:rPr>
-      <w:t>9</w:t>
+      <w:t>6</w:t>
     </w:r>
     <w:r>
       <w:rPr>
@@ -9547,7 +9547,7 @@
 </file>
 
 <file path=customXml/itemProps1.xml><?xml version="1.0" encoding="utf-8"?>
-<ds:datastoreItem xmlns:ds="http://schemas.openxmlformats.org/officeDocument/2006/customXml" ds:itemID="{50417B23-F96C-4791-9BDD-8F98B26BD231}">
+<ds:datastoreItem xmlns:ds="http://schemas.openxmlformats.org/officeDocument/2006/customXml" ds:itemID="{43FB8022-21F6-4818-B8B1-F81F9EB2C7B1}">
   <ds:schemaRefs>
     <ds:schemaRef ds:uri="http://schemas.openxmlformats.org/officeDocument/2006/bibliography"/>
   </ds:schemaRefs>
